--- a/Analytics/trojan_pdf_2.docx
+++ b/Analytics/trojan_pdf_2.docx
@@ -18,7 +18,7 @@
           <w:sz w:val="32"/>
           <w:szCs w:val="32"/>
         </w:rPr>
-        <w:t>Trojan_pdf_</w:t>
+        <w:t>Trojan_pdf_2</w:t>
       </w:r>
       <w:r>
         <w:rPr>
@@ -27,55 +27,46 @@
           <w:sz w:val="32"/>
           <w:szCs w:val="32"/>
         </w:rPr>
+        <w:t>.py</w:t>
+      </w:r>
+    </w:p>
+    <w:p>
+      <w:pPr>
+        <w:rPr>
+          <w:b/>
+          <w:bCs/>
+        </w:rPr>
+      </w:pPr>
+    </w:p>
+    <w:p>
+      <w:pPr>
+        <w:rPr>
+          <w:b/>
+          <w:bCs/>
+        </w:rPr>
+      </w:pPr>
+      <w:r>
+        <w:rPr>
+          <w:b/>
+          <w:bCs/>
+        </w:rPr>
+        <w:t>Prompts:</w:t>
+      </w:r>
+    </w:p>
+    <w:p>
+      <w:pPr>
+        <w:rPr>
+          <w:b/>
+          <w:bCs/>
+        </w:rPr>
+      </w:pPr>
+      <w:r>
+        <w:rPr>
+          <w:b/>
+          <w:bCs/>
+        </w:rPr>
         <w:t>2</w:t>
       </w:r>
-      <w:r>
-        <w:rPr>
-          <w:b/>
-          <w:bCs/>
-          <w:sz w:val="32"/>
-          <w:szCs w:val="32"/>
-        </w:rPr>
-        <w:t>.py</w:t>
-      </w:r>
-    </w:p>
-    <w:p>
-      <w:pPr>
-        <w:rPr>
-          <w:b/>
-          <w:bCs/>
-        </w:rPr>
-      </w:pPr>
-    </w:p>
-    <w:p>
-      <w:pPr>
-        <w:rPr>
-          <w:b/>
-          <w:bCs/>
-        </w:rPr>
-      </w:pPr>
-      <w:r>
-        <w:rPr>
-          <w:b/>
-          <w:bCs/>
-        </w:rPr>
-        <w:t>Prompts:</w:t>
-      </w:r>
-    </w:p>
-    <w:p>
-      <w:pPr>
-        <w:rPr>
-          <w:b/>
-          <w:bCs/>
-        </w:rPr>
-      </w:pPr>
-      <w:r>
-        <w:rPr>
-          <w:b/>
-          <w:bCs/>
-        </w:rPr>
-        <w:t>2</w:t>
-      </w:r>
     </w:p>
     <w:p>
       <w:r>
@@ -304,13 +295,10 @@
     </w:p>
     <w:p>
       <w:r>
-        <w:t>‘</w:t>
-      </w:r>
-      <w:r>
-        <w:t>Trivial</w:t>
-      </w:r>
-      <w:r>
-        <w:t>’</w:t>
+        <w:t xml:space="preserve">‘Trivial’ install </w:t>
+      </w:r>
+      <w:r>
+        <w:t>PyPDF2</w:t>
       </w:r>
     </w:p>
     <w:p>
@@ -344,10 +332,7 @@
     </w:p>
     <w:p>
       <w:r>
-        <w:t>4</w:t>
-      </w:r>
-      <w:r>
-        <w:t>8</w:t>
+        <w:t>48</w:t>
       </w:r>
     </w:p>
     <w:p>
@@ -367,10 +352,7 @@
     </w:p>
     <w:p>
       <w:r>
-        <w:t>‘</w:t>
-      </w:r>
-      <w:r>
-        <w:t>Clear’</w:t>
+        <w:t>‘Clear’</w:t>
       </w:r>
     </w:p>
     <w:p>
